--- a/Bai1/Problems/xnum.docx
+++ b/Bai1/Problems/xnum.docx
@@ -88,8 +88,42 @@
           <w:sz w:val="24"/>
           <w:szCs w:val="24"/>
         </w:rPr>
-        <w:t>chữ số, 2 số nguyên này ghép lại sẽ là một hoán vị chữ số của số ban đầu.</w:t>
-      </w:r>
+        <w:t>chữ số</w:t>
+      </w:r>
+      <w:r>
+        <w:rPr>
+          <w:rFonts w:ascii="Cambria" w:hAnsi="Cambria"/>
+          <w:sz w:val="24"/>
+          <w:szCs w:val="24"/>
+        </w:rPr>
+        <w:t xml:space="preserve"> sao cho sau khi ghép 2 số</w:t>
+      </w:r>
+      <w:r>
+        <w:rPr>
+          <w:rFonts w:ascii="Cambria" w:hAnsi="Cambria"/>
+          <w:sz w:val="24"/>
+          <w:szCs w:val="24"/>
+        </w:rPr>
+        <w:t xml:space="preserve"> này </w:t>
+      </w:r>
+      <w:r>
+        <w:rPr>
+          <w:rFonts w:ascii="Cambria" w:hAnsi="Cambria"/>
+          <w:sz w:val="24"/>
+          <w:szCs w:val="24"/>
+        </w:rPr>
+        <w:t>lại, ta được</w:t>
+      </w:r>
+      <w:r>
+        <w:rPr>
+          <w:rFonts w:ascii="Cambria" w:hAnsi="Cambria"/>
+          <w:sz w:val="24"/>
+          <w:szCs w:val="24"/>
+        </w:rPr>
+        <w:t xml:space="preserve"> một hoán vị chữ số của số ban đầu.</w:t>
+      </w:r>
+      <w:bookmarkStart w:id="0" w:name="_GoBack"/>
+      <w:bookmarkEnd w:id="0"/>
     </w:p>
     <w:p>
       <w:pPr>
@@ -175,8 +209,18 @@
           <w:sz w:val="24"/>
           <w:szCs w:val="24"/>
         </w:rPr>
-        <w:t xml:space="preserve"> và </w:t>
-      </w:r>
+        <w:t xml:space="preserve"> </w:t>
+      </w:r>
+      <w:proofErr w:type="gramStart"/>
+      <w:r>
+        <w:rPr>
+          <w:rFonts w:ascii="Cambria" w:eastAsiaTheme="minorEastAsia" w:hAnsi="Cambria"/>
+          <w:sz w:val="24"/>
+          <w:szCs w:val="24"/>
+        </w:rPr>
+        <w:t xml:space="preserve">và </w:t>
+      </w:r>
+      <w:proofErr w:type="gramEnd"/>
       <m:oMath>
         <m:r>
           <w:rPr>
@@ -306,8 +350,6 @@
         </w:rPr>
         <w:t xml:space="preserve"> XNUM</w:t>
       </w:r>
-      <w:bookmarkStart w:id="0" w:name="_GoBack"/>
-      <w:bookmarkEnd w:id="0"/>
     </w:p>
     <w:p>
       <w:pPr>
@@ -365,8 +407,18 @@
           <w:sz w:val="24"/>
           <w:szCs w:val="24"/>
         </w:rPr>
-        <w:t xml:space="preserve"> và </w:t>
-      </w:r>
+        <w:t xml:space="preserve"> </w:t>
+      </w:r>
+      <w:proofErr w:type="gramStart"/>
+      <w:r>
+        <w:rPr>
+          <w:rFonts w:ascii="Cambria" w:eastAsiaTheme="minorEastAsia" w:hAnsi="Cambria"/>
+          <w:sz w:val="24"/>
+          <w:szCs w:val="24"/>
+        </w:rPr>
+        <w:t xml:space="preserve">và </w:t>
+      </w:r>
+      <w:proofErr w:type="gramEnd"/>
       <m:oMath>
         <m:r>
           <w:rPr>
@@ -612,8 +664,18 @@
           <w:sz w:val="24"/>
           <w:szCs w:val="24"/>
         </w:rPr>
-        <w:t xml:space="preserve"> và khi ghép lại là một hoán vị chữ số của </w:t>
-      </w:r>
+        <w:t xml:space="preserve"> và khi ghép lại là một hoán vị chữ số </w:t>
+      </w:r>
+      <w:proofErr w:type="gramStart"/>
+      <w:r>
+        <w:rPr>
+          <w:rFonts w:ascii="Cambria" w:eastAsiaTheme="minorEastAsia" w:hAnsi="Cambria"/>
+          <w:sz w:val="24"/>
+          <w:szCs w:val="24"/>
+        </w:rPr>
+        <w:t xml:space="preserve">của </w:t>
+      </w:r>
+      <w:proofErr w:type="gramEnd"/>
       <m:oMath>
         <m:r>
           <w:rPr>
@@ -650,6 +712,7 @@
           <m:t>A</m:t>
         </m:r>
       </m:oMath>
+      <w:proofErr w:type="gramStart"/>
       <w:r>
         <w:rPr>
           <w:rFonts w:ascii="Cambria" w:eastAsiaTheme="minorEastAsia" w:hAnsi="Cambria"/>
@@ -658,6 +721,7 @@
         </w:rPr>
         <w:t xml:space="preserve">, </w:t>
       </w:r>
+      <w:proofErr w:type="gramEnd"/>
       <m:oMath>
         <m:r>
           <w:rPr>
@@ -992,8 +1056,18 @@
           <w:sz w:val="24"/>
           <w:szCs w:val="24"/>
         </w:rPr>
-        <w:t xml:space="preserve">20% số điểm có </w:t>
-      </w:r>
+        <w:t xml:space="preserve">20% số điểm </w:t>
+      </w:r>
+      <w:proofErr w:type="gramStart"/>
+      <w:r>
+        <w:rPr>
+          <w:rFonts w:ascii="Cambria" w:eastAsiaTheme="minorEastAsia" w:hAnsi="Cambria"/>
+          <w:sz w:val="24"/>
+          <w:szCs w:val="24"/>
+        </w:rPr>
+        <w:t xml:space="preserve">có </w:t>
+      </w:r>
+      <w:proofErr w:type="gramEnd"/>
       <m:oMath>
         <m:r>
           <w:rPr>
@@ -1032,8 +1106,18 @@
           <w:sz w:val="24"/>
           <w:szCs w:val="24"/>
         </w:rPr>
-        <w:t xml:space="preserve">20% số điểm khác có </w:t>
-      </w:r>
+        <w:t xml:space="preserve">20% số điểm khác </w:t>
+      </w:r>
+      <w:proofErr w:type="gramStart"/>
+      <w:r>
+        <w:rPr>
+          <w:rFonts w:ascii="Cambria" w:eastAsiaTheme="minorEastAsia" w:hAnsi="Cambria"/>
+          <w:sz w:val="24"/>
+          <w:szCs w:val="24"/>
+        </w:rPr>
+        <w:t xml:space="preserve">có </w:t>
+      </w:r>
+      <w:proofErr w:type="gramEnd"/>
       <m:oMath>
         <m:r>
           <w:rPr>
